--- a/文章思路与说明.docx
+++ b/文章思路与说明.docx
@@ -2,6 +2,279 @@
 <file path=word/document.xml><?xml version="1.0" encoding="utf-8"?>
 <w:document xmlns:wpc="http://schemas.microsoft.com/office/word/2010/wordprocessingCanvas" xmlns:cx="http://schemas.microsoft.com/office/drawing/2014/chartex" xmlns:cx1="http://schemas.microsoft.com/office/drawing/2015/9/8/chartex" xmlns:mc="http://schemas.openxmlformats.org/markup-compatibility/2006" xmlns:o="urn:schemas-microsoft-com:office:office" xmlns:r="http://schemas.openxmlformats.org/officeDocument/2006/relationships" xmlns:m="http://schemas.openxmlformats.org/officeDocument/2006/math" xmlns:v="urn:schemas-microsoft-com:vml" xmlns:wp14="http://schemas.microsoft.com/office/word/2010/wordprocessingDrawing" xmlns:wp="http://schemas.openxmlformats.org/drawingml/2006/wordprocessingDrawing" xmlns:w10="urn:schemas-microsoft-com:office:word" xmlns:w="http://schemas.openxmlformats.org/wordprocessingml/2006/main" xmlns:w14="http://schemas.microsoft.com/office/word/2010/wordml" xmlns:w15="http://schemas.microsoft.com/office/word/2012/wordml" xmlns:w16se="http://schemas.microsoft.com/office/word/2015/wordml/symex" xmlns:wpg="http://schemas.microsoft.com/office/word/2010/wordprocessingGroup" xmlns:wpi="http://schemas.microsoft.com/office/word/2010/wordprocessingInk" xmlns:wne="http://schemas.microsoft.com/office/word/2006/wordml" xmlns:wps="http://schemas.microsoft.com/office/word/2010/wordprocessingShape" mc:Ignorable="w14 w15 w16se wp14">
   <w:body>
+    <w:p>
+      <w:r>
+        <w:rPr>
+          <w:rFonts w:hint="eastAsia"/>
+        </w:rPr>
+        <w:t>【现有思路】</w:t>
+      </w:r>
+    </w:p>
+    <w:p>
+      <w:pPr>
+        <w:pStyle w:val="a7"/>
+        <w:numPr>
+          <w:ilvl w:val="0"/>
+          <w:numId w:val="2"/>
+        </w:numPr>
+        <w:ind w:firstLineChars="0"/>
+      </w:pPr>
+      <w:r>
+        <w:rPr>
+          <w:rFonts w:hint="eastAsia"/>
+        </w:rPr>
+        <w:t>模型创新。</w:t>
+      </w:r>
+      <w:r>
+        <w:rPr>
+          <w:rFonts w:hint="eastAsia"/>
+        </w:rPr>
+        <w:t>以我I</w:t>
+      </w:r>
+      <w:r>
+        <w:t>JAMT</w:t>
+      </w:r>
+      <w:r>
+        <w:rPr>
+          <w:rFonts w:hint="eastAsia"/>
+        </w:rPr>
+        <w:t>论文的severe</w:t>
+      </w:r>
+      <w:r>
+        <w:t xml:space="preserve"> QoS constraints</w:t>
+      </w:r>
+      <w:r>
+        <w:rPr>
+          <w:rFonts w:hint="eastAsia"/>
+        </w:rPr>
+        <w:t>模型为基础，不考虑多任务情形，但需要考虑</w:t>
+      </w:r>
+      <w:r>
+        <w:rPr>
+          <w:rFonts w:hint="eastAsia"/>
+        </w:rPr>
+        <w:t>以下情形</w:t>
+      </w:r>
+      <w:r>
+        <w:rPr>
+          <w:rFonts w:hint="eastAsia"/>
+        </w:rPr>
+        <w:t>：</w:t>
+      </w:r>
+    </w:p>
+    <w:p>
+      <w:pPr>
+        <w:pStyle w:val="a7"/>
+        <w:numPr>
+          <w:ilvl w:val="0"/>
+          <w:numId w:val="3"/>
+        </w:numPr>
+        <w:ind w:firstLineChars="0"/>
+      </w:pPr>
+      <w:r>
+        <w:rPr>
+          <w:rFonts w:hint="eastAsia"/>
+        </w:rPr>
+        <w:t>不再将所有节点视为</w:t>
+      </w:r>
+      <w:r>
+        <w:rPr>
+          <w:rFonts w:hint="eastAsia"/>
+        </w:rPr>
+        <w:t>可演化绑定（并行/选择/综合）的节点</w:t>
+      </w:r>
+      <w:r>
+        <w:rPr>
+          <w:rFonts w:hint="eastAsia"/>
+        </w:rPr>
+        <w:t>，而是予以</w:t>
+      </w:r>
+      <w:r>
+        <w:rPr>
+          <w:rFonts w:hint="eastAsia"/>
+        </w:rPr>
+        <w:t>分类：有的节点fix，有的可以extend</w:t>
+      </w:r>
+      <w:r>
+        <w:rPr>
+          <w:rFonts w:hint="eastAsia"/>
+        </w:rPr>
+        <w:t>；</w:t>
+      </w:r>
+    </w:p>
+    <w:p>
+      <w:pPr>
+        <w:pStyle w:val="a7"/>
+        <w:numPr>
+          <w:ilvl w:val="0"/>
+          <w:numId w:val="3"/>
+        </w:numPr>
+        <w:ind w:firstLineChars="0"/>
+      </w:pPr>
+      <w:r>
+        <w:rPr>
+          <w:rFonts w:hint="eastAsia"/>
+        </w:rPr>
+        <w:t>考虑</w:t>
+      </w:r>
+      <w:r>
+        <w:rPr>
+          <w:rFonts w:hint="eastAsia"/>
+        </w:rPr>
+        <w:t>具体服务在</w:t>
+      </w:r>
+      <w:r>
+        <w:rPr>
+          <w:rFonts w:hint="eastAsia"/>
+        </w:rPr>
+        <w:t>相关</w:t>
+      </w:r>
+      <w:r>
+        <w:rPr>
+          <w:rFonts w:hint="eastAsia"/>
+        </w:rPr>
+        <w:t>节点之间的</w:t>
+      </w:r>
+      <w:r>
+        <w:rPr>
+          <w:rFonts w:hint="eastAsia"/>
+        </w:rPr>
+        <w:t>互利</w:t>
+      </w:r>
+      <w:r>
+        <w:rPr>
+          <w:rFonts w:hint="eastAsia"/>
+        </w:rPr>
+        <w:t>性</w:t>
+      </w:r>
+      <w:r>
+        <w:rPr>
+          <w:rFonts w:hint="eastAsia"/>
+        </w:rPr>
+        <w:t>和竞争性</w:t>
+      </w:r>
+      <w:r>
+        <w:rPr>
+          <w:rFonts w:hint="eastAsia"/>
+        </w:rPr>
+        <w:t>【此处的模型越复杂，越利于发挥S</w:t>
+      </w:r>
+      <w:r>
+        <w:t>MT</w:t>
+      </w:r>
+      <w:r>
+        <w:rPr>
+          <w:rFonts w:hint="eastAsia"/>
+        </w:rPr>
+        <w:t>的求解优势】</w:t>
+      </w:r>
+      <w:r>
+        <w:rPr>
+          <w:rFonts w:hint="eastAsia"/>
+        </w:rPr>
+        <w:t>。</w:t>
+      </w:r>
+    </w:p>
+    <w:p>
+      <w:pPr>
+        <w:pStyle w:val="a7"/>
+        <w:numPr>
+          <w:ilvl w:val="0"/>
+          <w:numId w:val="2"/>
+        </w:numPr>
+        <w:ind w:firstLineChars="0"/>
+      </w:pPr>
+      <w:r>
+        <w:rPr>
+          <w:rFonts w:hint="eastAsia"/>
+        </w:rPr>
+        <w:t>使用S</w:t>
+      </w:r>
+      <w:r>
+        <w:t xml:space="preserve">MT </w:t>
+      </w:r>
+      <w:r>
+        <w:rPr>
+          <w:rFonts w:hint="eastAsia"/>
+        </w:rPr>
+        <w:t>solver予以求解。</w:t>
+      </w:r>
+      <w:r>
+        <w:rPr>
+          <w:rFonts w:hint="eastAsia"/>
+        </w:rPr>
+        <w:t>拟发表</w:t>
+      </w:r>
+      <w:r>
+        <w:t>IJAMT</w:t>
+      </w:r>
+    </w:p>
+    <w:p>
+      <w:pPr>
+        <w:pStyle w:val="a7"/>
+        <w:numPr>
+          <w:ilvl w:val="0"/>
+          <w:numId w:val="2"/>
+        </w:numPr>
+        <w:ind w:firstLineChars="0"/>
+      </w:pPr>
+      <w:r>
+        <w:rPr>
+          <w:rFonts w:hint="eastAsia"/>
+        </w:rPr>
+        <w:t>将模型迁移到微服务领域去重新建模</w:t>
+      </w:r>
+      <w:r>
+        <w:rPr>
+          <w:rFonts w:hint="eastAsia"/>
+        </w:rPr>
+        <w:t>，并设计算法。在此过程中，需要考虑将现有的一些产品/工具作为benchmark进行对比。</w:t>
+      </w:r>
+      <w:bookmarkStart w:id="0" w:name="_GoBack"/>
+      <w:bookmarkEnd w:id="0"/>
+    </w:p>
+    <w:p>
+      <w:pPr>
+        <w:pStyle w:val="a7"/>
+        <w:ind w:left="360" w:firstLineChars="0" w:firstLine="0"/>
+        <w:rPr>
+          <w:rFonts w:hint="eastAsia"/>
+        </w:rPr>
+      </w:pPr>
+    </w:p>
+    <w:p/>
+    <w:p/>
+    <w:p/>
+    <w:p>
+      <w:pPr>
+        <w:widowControl/>
+        <w:jc w:val="left"/>
+      </w:pPr>
+      <w:r>
+        <w:br w:type="page"/>
+      </w:r>
+    </w:p>
+    <w:p>
+      <w:r>
+        <w:rPr>
+          <w:rFonts w:hint="eastAsia"/>
+        </w:rPr>
+        <w:lastRenderedPageBreak/>
+        <w:t>【</w:t>
+      </w:r>
+      <w:r>
+        <w:rPr>
+          <w:rFonts w:hint="eastAsia"/>
+        </w:rPr>
+        <w:t>已取消思路</w:t>
+      </w:r>
+      <w:r>
+        <w:rPr>
+          <w:rFonts w:hint="eastAsia"/>
+        </w:rPr>
+        <w:t>】</w:t>
+      </w:r>
+    </w:p>
     <w:p>
       <w:pPr>
         <w:pStyle w:val="a7"/>
@@ -10,38 +283,54 @@
           <w:numId w:val="1"/>
         </w:numPr>
         <w:ind w:firstLineChars="0"/>
-      </w:pPr>
-      <w:r>
-        <w:rPr>
-          <w:rFonts w:hint="eastAsia"/>
+        <w:rPr>
+          <w:strike/>
+        </w:rPr>
+      </w:pPr>
+      <w:r>
+        <w:rPr>
+          <w:rFonts w:hint="eastAsia"/>
+          <w:strike/>
         </w:rPr>
         <w:t>文章直接</w:t>
       </w:r>
       <w:r>
+        <w:rPr>
+          <w:strike/>
+        </w:rPr>
         <w:t>使用</w:t>
       </w:r>
       <w:r>
         <w:rPr>
           <w:rFonts w:hint="eastAsia"/>
+          <w:strike/>
         </w:rPr>
         <w:t>我</w:t>
       </w:r>
       <w:r>
+        <w:rPr>
+          <w:strike/>
+        </w:rPr>
         <w:t>cloud manufacture的</w:t>
       </w:r>
       <w:r>
         <w:rPr>
           <w:rFonts w:hint="eastAsia"/>
+          <w:strike/>
         </w:rPr>
         <w:t>案例</w:t>
       </w:r>
       <w:r>
         <w:rPr>
           <w:rFonts w:hint="eastAsia"/>
+          <w:strike/>
         </w:rPr>
         <w:t>，</w:t>
       </w:r>
       <w:r>
+        <w:rPr>
+          <w:strike/>
+        </w:rPr>
         <w:t>不考虑多任务请求的情形。</w:t>
       </w:r>
     </w:p>
@@ -53,72 +342,91 @@
           <w:numId w:val="1"/>
         </w:numPr>
         <w:ind w:firstLineChars="0"/>
-      </w:pPr>
-      <w:r>
-        <w:rPr>
-          <w:rFonts w:hint="eastAsia"/>
+        <w:rPr>
+          <w:strike/>
+        </w:rPr>
+      </w:pPr>
+      <w:r>
+        <w:rPr>
+          <w:rFonts w:hint="eastAsia"/>
+          <w:strike/>
         </w:rPr>
         <w:t>问题</w:t>
       </w:r>
       <w:r>
+        <w:rPr>
+          <w:strike/>
+        </w:rPr>
         <w:t>模型</w:t>
       </w:r>
       <w:r>
         <w:rPr>
           <w:rFonts w:hint="eastAsia"/>
+          <w:strike/>
         </w:rPr>
         <w:t>不再</w:t>
       </w:r>
       <w:r>
+        <w:rPr>
+          <w:strike/>
+        </w:rPr>
         <w:t>返回一个绝对的解，而是</w:t>
       </w:r>
       <w:r>
         <w:rPr>
           <w:rFonts w:hint="eastAsia"/>
+          <w:strike/>
         </w:rPr>
         <w:t>返回</w:t>
       </w:r>
       <w:r>
         <w:rPr>
           <w:rFonts w:hint="eastAsia"/>
+          <w:strike/>
         </w:rPr>
         <w:t>一系列</w:t>
       </w:r>
       <w:r>
+        <w:rPr>
+          <w:strike/>
+        </w:rPr>
         <w:t>等价的</w:t>
       </w:r>
       <w:r>
         <w:rPr>
           <w:rFonts w:hint="eastAsia"/>
+          <w:strike/>
         </w:rPr>
         <w:t>均衡</w:t>
       </w:r>
       <w:r>
+        <w:rPr>
+          <w:strike/>
+        </w:rPr>
         <w:t>解</w:t>
       </w:r>
       <w:r>
         <w:rPr>
           <w:rFonts w:hint="eastAsia"/>
+          <w:strike/>
         </w:rPr>
         <w:t>，以备不同</w:t>
       </w:r>
       <w:r>
+        <w:rPr>
+          <w:strike/>
+        </w:rPr>
         <w:t>的偏好</w:t>
       </w:r>
-      <w:bookmarkStart w:id="0" w:name="_GoBack"/>
-      <w:bookmarkEnd w:id="0"/>
-      <w:r>
+      <w:r>
+        <w:rPr>
+          <w:strike/>
+        </w:rPr>
         <w:t>。</w:t>
       </w:r>
     </w:p>
     <w:p/>
-    <w:p>
-      <w:pPr>
-        <w:rPr>
-          <w:rFonts w:hint="eastAsia"/>
-        </w:rPr>
-      </w:pPr>
-    </w:p>
+    <w:p/>
     <w:sectPr>
       <w:pgSz w:w="11906" w:h="16838"/>
       <w:pgMar w:top="1440" w:right="1800" w:bottom="1440" w:left="1800" w:header="851" w:footer="992" w:gutter="0"/>
@@ -170,6 +478,119 @@
 <file path=word/numbering.xml><?xml version="1.0" encoding="utf-8"?>
 <w:numbering xmlns:wpc="http://schemas.microsoft.com/office/word/2010/wordprocessingCanvas" xmlns:cx="http://schemas.microsoft.com/office/drawing/2014/chartex" xmlns:cx1="http://schemas.microsoft.com/office/drawing/2015/9/8/chartex" xmlns:mc="http://schemas.openxmlformats.org/markup-compatibility/2006" xmlns:o="urn:schemas-microsoft-com:office:office" xmlns:r="http://schemas.openxmlformats.org/officeDocument/2006/relationships" xmlns:m="http://schemas.openxmlformats.org/officeDocument/2006/math" xmlns:v="urn:schemas-microsoft-com:vml" xmlns:wp14="http://schemas.microsoft.com/office/word/2010/wordprocessingDrawing" xmlns:wp="http://schemas.openxmlformats.org/drawingml/2006/wordprocessingDrawing" xmlns:w10="urn:schemas-microsoft-com:office:word" xmlns:w="http://schemas.openxmlformats.org/wordprocessingml/2006/main" xmlns:w14="http://schemas.microsoft.com/office/word/2010/wordml" xmlns:w15="http://schemas.microsoft.com/office/word/2012/wordml" xmlns:w16se="http://schemas.microsoft.com/office/word/2015/wordml/symex" xmlns:wpg="http://schemas.microsoft.com/office/word/2010/wordprocessingGroup" xmlns:wpi="http://schemas.microsoft.com/office/word/2010/wordprocessingInk" xmlns:wne="http://schemas.microsoft.com/office/word/2006/wordml" xmlns:wps="http://schemas.microsoft.com/office/word/2010/wordprocessingShape" mc:Ignorable="w14 w15 w16se wp14">
   <w:abstractNum w:abstractNumId="0" w15:restartNumberingAfterBreak="0">
+    <w:nsid w:val="25E202FC"/>
+    <w:multiLevelType w:val="hybridMultilevel"/>
+    <w:tmpl w:val="7948359E"/>
+    <w:lvl w:ilvl="0" w:tplc="04090001">
+      <w:start w:val="1"/>
+      <w:numFmt w:val="bullet"/>
+      <w:lvlText w:val=""/>
+      <w:lvlJc w:val="left"/>
+      <w:pPr>
+        <w:ind w:left="780" w:hanging="420"/>
+      </w:pPr>
+      <w:rPr>
+        <w:rFonts w:ascii="Wingdings" w:hAnsi="Wingdings" w:hint="default"/>
+      </w:rPr>
+    </w:lvl>
+    <w:lvl w:ilvl="1" w:tplc="04090003" w:tentative="1">
+      <w:start w:val="1"/>
+      <w:numFmt w:val="bullet"/>
+      <w:lvlText w:val=""/>
+      <w:lvlJc w:val="left"/>
+      <w:pPr>
+        <w:ind w:left="1200" w:hanging="420"/>
+      </w:pPr>
+      <w:rPr>
+        <w:rFonts w:ascii="Wingdings" w:hAnsi="Wingdings" w:hint="default"/>
+      </w:rPr>
+    </w:lvl>
+    <w:lvl w:ilvl="2" w:tplc="04090005" w:tentative="1">
+      <w:start w:val="1"/>
+      <w:numFmt w:val="bullet"/>
+      <w:lvlText w:val=""/>
+      <w:lvlJc w:val="left"/>
+      <w:pPr>
+        <w:ind w:left="1620" w:hanging="420"/>
+      </w:pPr>
+      <w:rPr>
+        <w:rFonts w:ascii="Wingdings" w:hAnsi="Wingdings" w:hint="default"/>
+      </w:rPr>
+    </w:lvl>
+    <w:lvl w:ilvl="3" w:tplc="04090001" w:tentative="1">
+      <w:start w:val="1"/>
+      <w:numFmt w:val="bullet"/>
+      <w:lvlText w:val=""/>
+      <w:lvlJc w:val="left"/>
+      <w:pPr>
+        <w:ind w:left="2040" w:hanging="420"/>
+      </w:pPr>
+      <w:rPr>
+        <w:rFonts w:ascii="Wingdings" w:hAnsi="Wingdings" w:hint="default"/>
+      </w:rPr>
+    </w:lvl>
+    <w:lvl w:ilvl="4" w:tplc="04090003" w:tentative="1">
+      <w:start w:val="1"/>
+      <w:numFmt w:val="bullet"/>
+      <w:lvlText w:val=""/>
+      <w:lvlJc w:val="left"/>
+      <w:pPr>
+        <w:ind w:left="2460" w:hanging="420"/>
+      </w:pPr>
+      <w:rPr>
+        <w:rFonts w:ascii="Wingdings" w:hAnsi="Wingdings" w:hint="default"/>
+      </w:rPr>
+    </w:lvl>
+    <w:lvl w:ilvl="5" w:tplc="04090005" w:tentative="1">
+      <w:start w:val="1"/>
+      <w:numFmt w:val="bullet"/>
+      <w:lvlText w:val=""/>
+      <w:lvlJc w:val="left"/>
+      <w:pPr>
+        <w:ind w:left="2880" w:hanging="420"/>
+      </w:pPr>
+      <w:rPr>
+        <w:rFonts w:ascii="Wingdings" w:hAnsi="Wingdings" w:hint="default"/>
+      </w:rPr>
+    </w:lvl>
+    <w:lvl w:ilvl="6" w:tplc="04090001" w:tentative="1">
+      <w:start w:val="1"/>
+      <w:numFmt w:val="bullet"/>
+      <w:lvlText w:val=""/>
+      <w:lvlJc w:val="left"/>
+      <w:pPr>
+        <w:ind w:left="3300" w:hanging="420"/>
+      </w:pPr>
+      <w:rPr>
+        <w:rFonts w:ascii="Wingdings" w:hAnsi="Wingdings" w:hint="default"/>
+      </w:rPr>
+    </w:lvl>
+    <w:lvl w:ilvl="7" w:tplc="04090003" w:tentative="1">
+      <w:start w:val="1"/>
+      <w:numFmt w:val="bullet"/>
+      <w:lvlText w:val=""/>
+      <w:lvlJc w:val="left"/>
+      <w:pPr>
+        <w:ind w:left="3720" w:hanging="420"/>
+      </w:pPr>
+      <w:rPr>
+        <w:rFonts w:ascii="Wingdings" w:hAnsi="Wingdings" w:hint="default"/>
+      </w:rPr>
+    </w:lvl>
+    <w:lvl w:ilvl="8" w:tplc="04090005" w:tentative="1">
+      <w:start w:val="1"/>
+      <w:numFmt w:val="bullet"/>
+      <w:lvlText w:val=""/>
+      <w:lvlJc w:val="left"/>
+      <w:pPr>
+        <w:ind w:left="4140" w:hanging="420"/>
+      </w:pPr>
+      <w:rPr>
+        <w:rFonts w:ascii="Wingdings" w:hAnsi="Wingdings" w:hint="default"/>
+      </w:rPr>
+    </w:lvl>
+  </w:abstractNum>
+  <w:abstractNum w:abstractNumId="1" w15:restartNumberingAfterBreak="0">
     <w:nsid w:val="3F0F73B1"/>
     <w:multiLevelType w:val="hybridMultilevel"/>
     <w:tmpl w:val="581CC696"/>
@@ -282,7 +703,102 @@
       </w:rPr>
     </w:lvl>
   </w:abstractNum>
+  <w:abstractNum w:abstractNumId="2" w15:restartNumberingAfterBreak="0">
+    <w:nsid w:val="785D4C45"/>
+    <w:multiLevelType w:val="hybridMultilevel"/>
+    <w:tmpl w:val="201AD57A"/>
+    <w:lvl w:ilvl="0" w:tplc="ED02E886">
+      <w:start w:val="1"/>
+      <w:numFmt w:val="decimal"/>
+      <w:lvlText w:val="%1."/>
+      <w:lvlJc w:val="left"/>
+      <w:pPr>
+        <w:ind w:left="360" w:hanging="360"/>
+      </w:pPr>
+      <w:rPr>
+        <w:rFonts w:hint="default"/>
+      </w:rPr>
+    </w:lvl>
+    <w:lvl w:ilvl="1" w:tplc="04090019" w:tentative="1">
+      <w:start w:val="1"/>
+      <w:numFmt w:val="lowerLetter"/>
+      <w:lvlText w:val="%2)"/>
+      <w:lvlJc w:val="left"/>
+      <w:pPr>
+        <w:ind w:left="840" w:hanging="420"/>
+      </w:pPr>
+    </w:lvl>
+    <w:lvl w:ilvl="2" w:tplc="0409001B" w:tentative="1">
+      <w:start w:val="1"/>
+      <w:numFmt w:val="lowerRoman"/>
+      <w:lvlText w:val="%3."/>
+      <w:lvlJc w:val="right"/>
+      <w:pPr>
+        <w:ind w:left="1260" w:hanging="420"/>
+      </w:pPr>
+    </w:lvl>
+    <w:lvl w:ilvl="3" w:tplc="0409000F" w:tentative="1">
+      <w:start w:val="1"/>
+      <w:numFmt w:val="decimal"/>
+      <w:lvlText w:val="%4."/>
+      <w:lvlJc w:val="left"/>
+      <w:pPr>
+        <w:ind w:left="1680" w:hanging="420"/>
+      </w:pPr>
+    </w:lvl>
+    <w:lvl w:ilvl="4" w:tplc="04090019" w:tentative="1">
+      <w:start w:val="1"/>
+      <w:numFmt w:val="lowerLetter"/>
+      <w:lvlText w:val="%5)"/>
+      <w:lvlJc w:val="left"/>
+      <w:pPr>
+        <w:ind w:left="2100" w:hanging="420"/>
+      </w:pPr>
+    </w:lvl>
+    <w:lvl w:ilvl="5" w:tplc="0409001B" w:tentative="1">
+      <w:start w:val="1"/>
+      <w:numFmt w:val="lowerRoman"/>
+      <w:lvlText w:val="%6."/>
+      <w:lvlJc w:val="right"/>
+      <w:pPr>
+        <w:ind w:left="2520" w:hanging="420"/>
+      </w:pPr>
+    </w:lvl>
+    <w:lvl w:ilvl="6" w:tplc="0409000F" w:tentative="1">
+      <w:start w:val="1"/>
+      <w:numFmt w:val="decimal"/>
+      <w:lvlText w:val="%7."/>
+      <w:lvlJc w:val="left"/>
+      <w:pPr>
+        <w:ind w:left="2940" w:hanging="420"/>
+      </w:pPr>
+    </w:lvl>
+    <w:lvl w:ilvl="7" w:tplc="04090019" w:tentative="1">
+      <w:start w:val="1"/>
+      <w:numFmt w:val="lowerLetter"/>
+      <w:lvlText w:val="%8)"/>
+      <w:lvlJc w:val="left"/>
+      <w:pPr>
+        <w:ind w:left="3360" w:hanging="420"/>
+      </w:pPr>
+    </w:lvl>
+    <w:lvl w:ilvl="8" w:tplc="0409001B" w:tentative="1">
+      <w:start w:val="1"/>
+      <w:numFmt w:val="lowerRoman"/>
+      <w:lvlText w:val="%9."/>
+      <w:lvlJc w:val="right"/>
+      <w:pPr>
+        <w:ind w:left="3780" w:hanging="420"/>
+      </w:pPr>
+    </w:lvl>
+  </w:abstractNum>
   <w:num w:numId="1">
+    <w:abstractNumId w:val="1"/>
+  </w:num>
+  <w:num w:numId="2">
+    <w:abstractNumId w:val="2"/>
+  </w:num>
+  <w:num w:numId="3">
     <w:abstractNumId w:val="0"/>
   </w:num>
 </w:numbering>
